--- a/TFLab/help/Bibliography.docx
+++ b/TFLab/help/Bibliography.docx
@@ -1,6 +1,6 @@
 
 <file path=word/document.xml><?xml version="1.0" encoding="utf-8"?>
-<w:document xmlns:wpc="http://schemas.microsoft.com/office/word/2010/wordprocessingCanvas" xmlns:cx="http://schemas.microsoft.com/office/drawing/2014/chartex" xmlns:cx1="http://schemas.microsoft.com/office/drawing/2015/9/8/chartex" xmlns:cx2="http://schemas.microsoft.com/office/drawing/2015/10/21/chartex" xmlns:cx3="http://schemas.microsoft.com/office/drawing/2016/5/9/chartex" xmlns:cx4="http://schemas.microsoft.com/office/drawing/2016/5/10/chartex" xmlns:cx5="http://schemas.microsoft.com/office/drawing/2016/5/11/chartex" xmlns:cx6="http://schemas.microsoft.com/office/drawing/2016/5/12/chartex" xmlns:cx7="http://schemas.microsoft.com/office/drawing/2016/5/13/chartex" xmlns:cx8="http://schemas.microsoft.com/office/drawing/2016/5/14/chartex" xmlns:mc="http://schemas.openxmlformats.org/markup-compatibility/2006" xmlns:aink="http://schemas.microsoft.com/office/drawing/2016/ink" xmlns:am3d="http://schemas.microsoft.com/office/drawing/2017/model3d" xmlns:o="urn:schemas-microsoft-com:office:office" xmlns:r="http://schemas.openxmlformats.org/officeDocument/2006/relationships" xmlns:m="http://schemas.openxmlformats.org/officeDocument/2006/math" xmlns:v="urn:schemas-microsoft-com:vml" xmlns:wp14="http://schemas.microsoft.com/office/word/2010/wordprocessingDrawing" xmlns:wp="http://schemas.openxmlformats.org/drawingml/2006/wordprocessingDrawing" xmlns:w10="urn:schemas-microsoft-com:office:word" xmlns:w="http://schemas.openxmlformats.org/wordprocessingml/2006/main" xmlns:w14="http://schemas.microsoft.com/office/word/2010/wordml" xmlns:w15="http://schemas.microsoft.com/office/word/2012/wordml" xmlns:w16cex="http://schemas.microsoft.com/office/word/2018/wordml/cex" xmlns:w16cid="http://schemas.microsoft.com/office/word/2016/wordml/cid" xmlns:w16="http://schemas.microsoft.com/office/word/2018/wordml" xmlns:w16sdtdh="http://schemas.microsoft.com/office/word/2020/wordml/sdtdatahash" xmlns:w16se="http://schemas.microsoft.com/office/word/2015/wordml/symex" xmlns:wpg="http://schemas.microsoft.com/office/word/2010/wordprocessingGroup" xmlns:wpi="http://schemas.microsoft.com/office/word/2010/wordprocessingInk" xmlns:wne="http://schemas.microsoft.com/office/word/2006/wordml" xmlns:wps="http://schemas.microsoft.com/office/word/2010/wordprocessingShape" mc:Ignorable="w14 w15 w16se w16cid w16 w16cex w16sdtdh wp14">
+<w:document xmlns:wpc="http://schemas.microsoft.com/office/word/2010/wordprocessingCanvas" xmlns:cx="http://schemas.microsoft.com/office/drawing/2014/chartex" xmlns:cx1="http://schemas.microsoft.com/office/drawing/2015/9/8/chartex" xmlns:cx2="http://schemas.microsoft.com/office/drawing/2015/10/21/chartex" xmlns:cx3="http://schemas.microsoft.com/office/drawing/2016/5/9/chartex" xmlns:cx4="http://schemas.microsoft.com/office/drawing/2016/5/10/chartex" xmlns:cx5="http://schemas.microsoft.com/office/drawing/2016/5/11/chartex" xmlns:cx6="http://schemas.microsoft.com/office/drawing/2016/5/12/chartex" xmlns:cx7="http://schemas.microsoft.com/office/drawing/2016/5/13/chartex" xmlns:cx8="http://schemas.microsoft.com/office/drawing/2016/5/14/chartex" xmlns:mc="http://schemas.openxmlformats.org/markup-compatibility/2006" xmlns:aink="http://schemas.microsoft.com/office/drawing/2016/ink" xmlns:am3d="http://schemas.microsoft.com/office/drawing/2017/model3d" xmlns:o="urn:schemas-microsoft-com:office:office" xmlns:oel="http://schemas.microsoft.com/office/2019/extlst" xmlns:r="http://schemas.openxmlformats.org/officeDocument/2006/relationships" xmlns:m="http://schemas.openxmlformats.org/officeDocument/2006/math" xmlns:v="urn:schemas-microsoft-com:vml" xmlns:wp14="http://schemas.microsoft.com/office/word/2010/wordprocessingDrawing" xmlns:wp="http://schemas.openxmlformats.org/drawingml/2006/wordprocessingDrawing" xmlns:w10="urn:schemas-microsoft-com:office:word" xmlns:w="http://schemas.openxmlformats.org/wordprocessingml/2006/main" xmlns:w14="http://schemas.microsoft.com/office/word/2010/wordml" xmlns:w15="http://schemas.microsoft.com/office/word/2012/wordml" xmlns:w16cex="http://schemas.microsoft.com/office/word/2018/wordml/cex" xmlns:w16cid="http://schemas.microsoft.com/office/word/2016/wordml/cid" xmlns:w16="http://schemas.microsoft.com/office/word/2018/wordml" xmlns:w16sdtdh="http://schemas.microsoft.com/office/word/2020/wordml/sdtdatahash" xmlns:w16se="http://schemas.microsoft.com/office/word/2015/wordml/symex" xmlns:wpg="http://schemas.microsoft.com/office/word/2010/wordprocessingGroup" xmlns:wpi="http://schemas.microsoft.com/office/word/2010/wordprocessingInk" xmlns:wne="http://schemas.microsoft.com/office/word/2006/wordml" xmlns:wps="http://schemas.microsoft.com/office/word/2010/wordprocessingShape" mc:Ignorable="w14 w15 w16se w16cid w16 w16cex w16sdtdh wp14">
   <w:body>
     <w:p>
       <w:pPr>
@@ -70,44 +70,40 @@
           <w:szCs w:val="28"/>
         </w:rPr>
       </w:pPr>
+      <w:proofErr w:type="spellStart"/>
       <w:r>
         <w:rPr>
           <w:sz w:val="28"/>
           <w:szCs w:val="28"/>
         </w:rPr>
-        <w:t>Малявко А.А. Системное программное обеспечение. Формальные языки и методы трансляции: учеб. пособие. В 3 ч. – Новосибирск: Изд-во НГТУ, 2011. – Ч. 2. Синтаксический анализ. 160 с.</w:t>
+        <w:t>Пентус</w:t>
       </w:r>
-    </w:p>
-    <w:p>
-      <w:pPr>
-        <w:pStyle w:val="a7"/>
-        <w:numPr>
-          <w:ilvl w:val="0"/>
-          <w:numId w:val="1"/>
-        </w:numPr>
-        <w:spacing w:before="1" w:line="360" w:lineRule="auto"/>
-        <w:ind w:left="0" w:firstLine="709"/>
-        <w:jc w:val="both"/>
-        <w:rPr>
-          <w:sz w:val="28"/>
-          <w:szCs w:val="28"/>
-        </w:rPr>
-      </w:pPr>
+      <w:proofErr w:type="spellEnd"/>
       <w:r>
         <w:rPr>
           <w:sz w:val="28"/>
           <w:szCs w:val="28"/>
         </w:rPr>
-        <w:t>Пентус А. Е., Пентус М. Р. Теория формальных языков: Учебное пособие. – М.: Изд-во ЦПИ при механико-математическом ф-те МГУ, 2004 — 80 с.</w:t>
+        <w:t xml:space="preserve"> А. Е., </w:t>
+      </w:r>
+      <w:proofErr w:type="spellStart"/>
+      <w:r>
+        <w:rPr>
+          <w:sz w:val="28"/>
+          <w:szCs w:val="28"/>
+        </w:rPr>
+        <w:t>Пентус</w:t>
+      </w:r>
+      <w:proofErr w:type="spellEnd"/>
+      <w:r>
+        <w:rPr>
+          <w:sz w:val="28"/>
+          <w:szCs w:val="28"/>
+        </w:rPr>
+        <w:t xml:space="preserve"> М. Р. Теория формальных языков: Учебное пособие. – М.: Изд-во ЦПИ при механико-математическом ф-те МГУ, 2004 — 80 с.</w:t>
       </w:r>
     </w:p>
-    <w:p>
-      <w:pPr>
-        <w:tabs>
-          <w:tab w:val="left" w:pos="6384"/>
-        </w:tabs>
-      </w:pPr>
-    </w:p>
+    <w:p/>
     <w:sectPr>
       <w:headerReference w:type="even" r:id="rId8"/>
       <w:headerReference w:type="default" r:id="rId9"/>
@@ -126,7 +122,7 @@
 </file>
 
 <file path=word/endnotes.xml><?xml version="1.0" encoding="utf-8"?>
-<w:endnotes xmlns:wpc="http://schemas.microsoft.com/office/word/2010/wordprocessingCanvas" xmlns:cx="http://schemas.microsoft.com/office/drawing/2014/chartex" xmlns:cx1="http://schemas.microsoft.com/office/drawing/2015/9/8/chartex" xmlns:cx2="http://schemas.microsoft.com/office/drawing/2015/10/21/chartex" xmlns:cx3="http://schemas.microsoft.com/office/drawing/2016/5/9/chartex" xmlns:cx4="http://schemas.microsoft.com/office/drawing/2016/5/10/chartex" xmlns:cx5="http://schemas.microsoft.com/office/drawing/2016/5/11/chartex" xmlns:cx6="http://schemas.microsoft.com/office/drawing/2016/5/12/chartex" xmlns:cx7="http://schemas.microsoft.com/office/drawing/2016/5/13/chartex" xmlns:cx8="http://schemas.microsoft.com/office/drawing/2016/5/14/chartex" xmlns:mc="http://schemas.openxmlformats.org/markup-compatibility/2006" xmlns:aink="http://schemas.microsoft.com/office/drawing/2016/ink" xmlns:am3d="http://schemas.microsoft.com/office/drawing/2017/model3d" xmlns:o="urn:schemas-microsoft-com:office:office" xmlns:r="http://schemas.openxmlformats.org/officeDocument/2006/relationships" xmlns:m="http://schemas.openxmlformats.org/officeDocument/2006/math" xmlns:v="urn:schemas-microsoft-com:vml" xmlns:wp14="http://schemas.microsoft.com/office/word/2010/wordprocessingDrawing" xmlns:wp="http://schemas.openxmlformats.org/drawingml/2006/wordprocessingDrawing" xmlns:w10="urn:schemas-microsoft-com:office:word" xmlns:w="http://schemas.openxmlformats.org/wordprocessingml/2006/main" xmlns:w14="http://schemas.microsoft.com/office/word/2010/wordml" xmlns:w15="http://schemas.microsoft.com/office/word/2012/wordml" xmlns:w16cex="http://schemas.microsoft.com/office/word/2018/wordml/cex" xmlns:w16cid="http://schemas.microsoft.com/office/word/2016/wordml/cid" xmlns:w16="http://schemas.microsoft.com/office/word/2018/wordml" xmlns:w16sdtdh="http://schemas.microsoft.com/office/word/2020/wordml/sdtdatahash" xmlns:w16se="http://schemas.microsoft.com/office/word/2015/wordml/symex" xmlns:wpg="http://schemas.microsoft.com/office/word/2010/wordprocessingGroup" xmlns:wpi="http://schemas.microsoft.com/office/word/2010/wordprocessingInk" xmlns:wne="http://schemas.microsoft.com/office/word/2006/wordml" xmlns:wps="http://schemas.microsoft.com/office/word/2010/wordprocessingShape" mc:Ignorable="w14 w15 w16se w16cid w16 w16cex w16sdtdh wp14">
+<w:endnotes xmlns:wpc="http://schemas.microsoft.com/office/word/2010/wordprocessingCanvas" xmlns:cx="http://schemas.microsoft.com/office/drawing/2014/chartex" xmlns:cx1="http://schemas.microsoft.com/office/drawing/2015/9/8/chartex" xmlns:cx2="http://schemas.microsoft.com/office/drawing/2015/10/21/chartex" xmlns:cx3="http://schemas.microsoft.com/office/drawing/2016/5/9/chartex" xmlns:cx4="http://schemas.microsoft.com/office/drawing/2016/5/10/chartex" xmlns:cx5="http://schemas.microsoft.com/office/drawing/2016/5/11/chartex" xmlns:cx6="http://schemas.microsoft.com/office/drawing/2016/5/12/chartex" xmlns:cx7="http://schemas.microsoft.com/office/drawing/2016/5/13/chartex" xmlns:cx8="http://schemas.microsoft.com/office/drawing/2016/5/14/chartex" xmlns:mc="http://schemas.openxmlformats.org/markup-compatibility/2006" xmlns:aink="http://schemas.microsoft.com/office/drawing/2016/ink" xmlns:am3d="http://schemas.microsoft.com/office/drawing/2017/model3d" xmlns:o="urn:schemas-microsoft-com:office:office" xmlns:oel="http://schemas.microsoft.com/office/2019/extlst" xmlns:r="http://schemas.openxmlformats.org/officeDocument/2006/relationships" xmlns:m="http://schemas.openxmlformats.org/officeDocument/2006/math" xmlns:v="urn:schemas-microsoft-com:vml" xmlns:wp14="http://schemas.microsoft.com/office/word/2010/wordprocessingDrawing" xmlns:wp="http://schemas.openxmlformats.org/drawingml/2006/wordprocessingDrawing" xmlns:w10="urn:schemas-microsoft-com:office:word" xmlns:w="http://schemas.openxmlformats.org/wordprocessingml/2006/main" xmlns:w14="http://schemas.microsoft.com/office/word/2010/wordml" xmlns:w15="http://schemas.microsoft.com/office/word/2012/wordml" xmlns:w16cex="http://schemas.microsoft.com/office/word/2018/wordml/cex" xmlns:w16cid="http://schemas.microsoft.com/office/word/2016/wordml/cid" xmlns:w16="http://schemas.microsoft.com/office/word/2018/wordml" xmlns:w16sdtdh="http://schemas.microsoft.com/office/word/2020/wordml/sdtdatahash" xmlns:w16se="http://schemas.microsoft.com/office/word/2015/wordml/symex" xmlns:wpg="http://schemas.microsoft.com/office/word/2010/wordprocessingGroup" xmlns:wpi="http://schemas.microsoft.com/office/word/2010/wordprocessingInk" xmlns:wne="http://schemas.microsoft.com/office/word/2006/wordml" xmlns:wps="http://schemas.microsoft.com/office/word/2010/wordprocessingShape" mc:Ignorable="w14 w15 w16se w16cid w16 w16cex w16sdtdh wp14">
   <w:endnote w:type="separator" w:id="-1">
     <w:p>
       <w:pPr>
@@ -151,7 +147,7 @@
 </file>
 
 <file path=word/footer1.xml><?xml version="1.0" encoding="utf-8"?>
-<w:ftr xmlns:wpc="http://schemas.microsoft.com/office/word/2010/wordprocessingCanvas" xmlns:cx="http://schemas.microsoft.com/office/drawing/2014/chartex" xmlns:cx1="http://schemas.microsoft.com/office/drawing/2015/9/8/chartex" xmlns:cx2="http://schemas.microsoft.com/office/drawing/2015/10/21/chartex" xmlns:cx3="http://schemas.microsoft.com/office/drawing/2016/5/9/chartex" xmlns:cx4="http://schemas.microsoft.com/office/drawing/2016/5/10/chartex" xmlns:cx5="http://schemas.microsoft.com/office/drawing/2016/5/11/chartex" xmlns:cx6="http://schemas.microsoft.com/office/drawing/2016/5/12/chartex" xmlns:cx7="http://schemas.microsoft.com/office/drawing/2016/5/13/chartex" xmlns:cx8="http://schemas.microsoft.com/office/drawing/2016/5/14/chartex" xmlns:mc="http://schemas.openxmlformats.org/markup-compatibility/2006" xmlns:aink="http://schemas.microsoft.com/office/drawing/2016/ink" xmlns:am3d="http://schemas.microsoft.com/office/drawing/2017/model3d" xmlns:o="urn:schemas-microsoft-com:office:office" xmlns:r="http://schemas.openxmlformats.org/officeDocument/2006/relationships" xmlns:m="http://schemas.openxmlformats.org/officeDocument/2006/math" xmlns:v="urn:schemas-microsoft-com:vml" xmlns:wp14="http://schemas.microsoft.com/office/word/2010/wordprocessingDrawing" xmlns:wp="http://schemas.openxmlformats.org/drawingml/2006/wordprocessingDrawing" xmlns:w10="urn:schemas-microsoft-com:office:word" xmlns:w="http://schemas.openxmlformats.org/wordprocessingml/2006/main" xmlns:w14="http://schemas.microsoft.com/office/word/2010/wordml" xmlns:w15="http://schemas.microsoft.com/office/word/2012/wordml" xmlns:w16cex="http://schemas.microsoft.com/office/word/2018/wordml/cex" xmlns:w16cid="http://schemas.microsoft.com/office/word/2016/wordml/cid" xmlns:w16="http://schemas.microsoft.com/office/word/2018/wordml" xmlns:w16sdtdh="http://schemas.microsoft.com/office/word/2020/wordml/sdtdatahash" xmlns:w16se="http://schemas.microsoft.com/office/word/2015/wordml/symex" xmlns:wpg="http://schemas.microsoft.com/office/word/2010/wordprocessingGroup" xmlns:wpi="http://schemas.microsoft.com/office/word/2010/wordprocessingInk" xmlns:wne="http://schemas.microsoft.com/office/word/2006/wordml" xmlns:wps="http://schemas.microsoft.com/office/word/2010/wordprocessingShape" mc:Ignorable="w14 w15 w16se w16cid w16 w16cex w16sdtdh wp14">
+<w:ftr xmlns:wpc="http://schemas.microsoft.com/office/word/2010/wordprocessingCanvas" xmlns:cx="http://schemas.microsoft.com/office/drawing/2014/chartex" xmlns:cx1="http://schemas.microsoft.com/office/drawing/2015/9/8/chartex" xmlns:cx2="http://schemas.microsoft.com/office/drawing/2015/10/21/chartex" xmlns:cx3="http://schemas.microsoft.com/office/drawing/2016/5/9/chartex" xmlns:cx4="http://schemas.microsoft.com/office/drawing/2016/5/10/chartex" xmlns:cx5="http://schemas.microsoft.com/office/drawing/2016/5/11/chartex" xmlns:cx6="http://schemas.microsoft.com/office/drawing/2016/5/12/chartex" xmlns:cx7="http://schemas.microsoft.com/office/drawing/2016/5/13/chartex" xmlns:cx8="http://schemas.microsoft.com/office/drawing/2016/5/14/chartex" xmlns:mc="http://schemas.openxmlformats.org/markup-compatibility/2006" xmlns:aink="http://schemas.microsoft.com/office/drawing/2016/ink" xmlns:am3d="http://schemas.microsoft.com/office/drawing/2017/model3d" xmlns:o="urn:schemas-microsoft-com:office:office" xmlns:oel="http://schemas.microsoft.com/office/2019/extlst" xmlns:r="http://schemas.openxmlformats.org/officeDocument/2006/relationships" xmlns:m="http://schemas.openxmlformats.org/officeDocument/2006/math" xmlns:v="urn:schemas-microsoft-com:vml" xmlns:wp14="http://schemas.microsoft.com/office/word/2010/wordprocessingDrawing" xmlns:wp="http://schemas.openxmlformats.org/drawingml/2006/wordprocessingDrawing" xmlns:w10="urn:schemas-microsoft-com:office:word" xmlns:w="http://schemas.openxmlformats.org/wordprocessingml/2006/main" xmlns:w14="http://schemas.microsoft.com/office/word/2010/wordml" xmlns:w15="http://schemas.microsoft.com/office/word/2012/wordml" xmlns:w16cex="http://schemas.microsoft.com/office/word/2018/wordml/cex" xmlns:w16cid="http://schemas.microsoft.com/office/word/2016/wordml/cid" xmlns:w16="http://schemas.microsoft.com/office/word/2018/wordml" xmlns:w16sdtdh="http://schemas.microsoft.com/office/word/2020/wordml/sdtdatahash" xmlns:w16se="http://schemas.microsoft.com/office/word/2015/wordml/symex" xmlns:wpg="http://schemas.microsoft.com/office/word/2010/wordprocessingGroup" xmlns:wpi="http://schemas.microsoft.com/office/word/2010/wordprocessingInk" xmlns:wne="http://schemas.microsoft.com/office/word/2006/wordml" xmlns:wps="http://schemas.microsoft.com/office/word/2010/wordprocessingShape" mc:Ignorable="w14 w15 w16se w16cid w16 w16cex w16sdtdh wp14">
   <w:p>
     <w:pPr>
       <w:pStyle w:val="aa"/>
@@ -161,7 +157,7 @@
 </file>
 
 <file path=word/footer2.xml><?xml version="1.0" encoding="utf-8"?>
-<w:ftr xmlns:wpc="http://schemas.microsoft.com/office/word/2010/wordprocessingCanvas" xmlns:cx="http://schemas.microsoft.com/office/drawing/2014/chartex" xmlns:cx1="http://schemas.microsoft.com/office/drawing/2015/9/8/chartex" xmlns:cx2="http://schemas.microsoft.com/office/drawing/2015/10/21/chartex" xmlns:cx3="http://schemas.microsoft.com/office/drawing/2016/5/9/chartex" xmlns:cx4="http://schemas.microsoft.com/office/drawing/2016/5/10/chartex" xmlns:cx5="http://schemas.microsoft.com/office/drawing/2016/5/11/chartex" xmlns:cx6="http://schemas.microsoft.com/office/drawing/2016/5/12/chartex" xmlns:cx7="http://schemas.microsoft.com/office/drawing/2016/5/13/chartex" xmlns:cx8="http://schemas.microsoft.com/office/drawing/2016/5/14/chartex" xmlns:mc="http://schemas.openxmlformats.org/markup-compatibility/2006" xmlns:aink="http://schemas.microsoft.com/office/drawing/2016/ink" xmlns:am3d="http://schemas.microsoft.com/office/drawing/2017/model3d" xmlns:o="urn:schemas-microsoft-com:office:office" xmlns:r="http://schemas.openxmlformats.org/officeDocument/2006/relationships" xmlns:m="http://schemas.openxmlformats.org/officeDocument/2006/math" xmlns:v="urn:schemas-microsoft-com:vml" xmlns:wp14="http://schemas.microsoft.com/office/word/2010/wordprocessingDrawing" xmlns:wp="http://schemas.openxmlformats.org/drawingml/2006/wordprocessingDrawing" xmlns:w10="urn:schemas-microsoft-com:office:word" xmlns:w="http://schemas.openxmlformats.org/wordprocessingml/2006/main" xmlns:w14="http://schemas.microsoft.com/office/word/2010/wordml" xmlns:w15="http://schemas.microsoft.com/office/word/2012/wordml" xmlns:w16cex="http://schemas.microsoft.com/office/word/2018/wordml/cex" xmlns:w16cid="http://schemas.microsoft.com/office/word/2016/wordml/cid" xmlns:w16="http://schemas.microsoft.com/office/word/2018/wordml" xmlns:w16sdtdh="http://schemas.microsoft.com/office/word/2020/wordml/sdtdatahash" xmlns:w16se="http://schemas.microsoft.com/office/word/2015/wordml/symex" xmlns:wpg="http://schemas.microsoft.com/office/word/2010/wordprocessingGroup" xmlns:wpi="http://schemas.microsoft.com/office/word/2010/wordprocessingInk" xmlns:wne="http://schemas.microsoft.com/office/word/2006/wordml" xmlns:wps="http://schemas.microsoft.com/office/word/2010/wordprocessingShape" mc:Ignorable="w14 w15 w16se w16cid w16 w16cex w16sdtdh wp14">
+<w:ftr xmlns:wpc="http://schemas.microsoft.com/office/word/2010/wordprocessingCanvas" xmlns:cx="http://schemas.microsoft.com/office/drawing/2014/chartex" xmlns:cx1="http://schemas.microsoft.com/office/drawing/2015/9/8/chartex" xmlns:cx2="http://schemas.microsoft.com/office/drawing/2015/10/21/chartex" xmlns:cx3="http://schemas.microsoft.com/office/drawing/2016/5/9/chartex" xmlns:cx4="http://schemas.microsoft.com/office/drawing/2016/5/10/chartex" xmlns:cx5="http://schemas.microsoft.com/office/drawing/2016/5/11/chartex" xmlns:cx6="http://schemas.microsoft.com/office/drawing/2016/5/12/chartex" xmlns:cx7="http://schemas.microsoft.com/office/drawing/2016/5/13/chartex" xmlns:cx8="http://schemas.microsoft.com/office/drawing/2016/5/14/chartex" xmlns:mc="http://schemas.openxmlformats.org/markup-compatibility/2006" xmlns:aink="http://schemas.microsoft.com/office/drawing/2016/ink" xmlns:am3d="http://schemas.microsoft.com/office/drawing/2017/model3d" xmlns:o="urn:schemas-microsoft-com:office:office" xmlns:oel="http://schemas.microsoft.com/office/2019/extlst" xmlns:r="http://schemas.openxmlformats.org/officeDocument/2006/relationships" xmlns:m="http://schemas.openxmlformats.org/officeDocument/2006/math" xmlns:v="urn:schemas-microsoft-com:vml" xmlns:wp14="http://schemas.microsoft.com/office/word/2010/wordprocessingDrawing" xmlns:wp="http://schemas.openxmlformats.org/drawingml/2006/wordprocessingDrawing" xmlns:w10="urn:schemas-microsoft-com:office:word" xmlns:w="http://schemas.openxmlformats.org/wordprocessingml/2006/main" xmlns:w14="http://schemas.microsoft.com/office/word/2010/wordml" xmlns:w15="http://schemas.microsoft.com/office/word/2012/wordml" xmlns:w16cex="http://schemas.microsoft.com/office/word/2018/wordml/cex" xmlns:w16cid="http://schemas.microsoft.com/office/word/2016/wordml/cid" xmlns:w16="http://schemas.microsoft.com/office/word/2018/wordml" xmlns:w16sdtdh="http://schemas.microsoft.com/office/word/2020/wordml/sdtdatahash" xmlns:w16se="http://schemas.microsoft.com/office/word/2015/wordml/symex" xmlns:wpg="http://schemas.microsoft.com/office/word/2010/wordprocessingGroup" xmlns:wpi="http://schemas.microsoft.com/office/word/2010/wordprocessingInk" xmlns:wne="http://schemas.microsoft.com/office/word/2006/wordml" xmlns:wps="http://schemas.microsoft.com/office/word/2010/wordprocessingShape" mc:Ignorable="w14 w15 w16se w16cid w16 w16cex w16sdtdh wp14">
   <w:sdt>
     <w:sdtPr>
       <w:id w:val="1510326921"/>
@@ -204,7 +200,7 @@
 </file>
 
 <file path=word/footer3.xml><?xml version="1.0" encoding="utf-8"?>
-<w:ftr xmlns:wpc="http://schemas.microsoft.com/office/word/2010/wordprocessingCanvas" xmlns:cx="http://schemas.microsoft.com/office/drawing/2014/chartex" xmlns:cx1="http://schemas.microsoft.com/office/drawing/2015/9/8/chartex" xmlns:cx2="http://schemas.microsoft.com/office/drawing/2015/10/21/chartex" xmlns:cx3="http://schemas.microsoft.com/office/drawing/2016/5/9/chartex" xmlns:cx4="http://schemas.microsoft.com/office/drawing/2016/5/10/chartex" xmlns:cx5="http://schemas.microsoft.com/office/drawing/2016/5/11/chartex" xmlns:cx6="http://schemas.microsoft.com/office/drawing/2016/5/12/chartex" xmlns:cx7="http://schemas.microsoft.com/office/drawing/2016/5/13/chartex" xmlns:cx8="http://schemas.microsoft.com/office/drawing/2016/5/14/chartex" xmlns:mc="http://schemas.openxmlformats.org/markup-compatibility/2006" xmlns:aink="http://schemas.microsoft.com/office/drawing/2016/ink" xmlns:am3d="http://schemas.microsoft.com/office/drawing/2017/model3d" xmlns:o="urn:schemas-microsoft-com:office:office" xmlns:r="http://schemas.openxmlformats.org/officeDocument/2006/relationships" xmlns:m="http://schemas.openxmlformats.org/officeDocument/2006/math" xmlns:v="urn:schemas-microsoft-com:vml" xmlns:wp14="http://schemas.microsoft.com/office/word/2010/wordprocessingDrawing" xmlns:wp="http://schemas.openxmlformats.org/drawingml/2006/wordprocessingDrawing" xmlns:w10="urn:schemas-microsoft-com:office:word" xmlns:w="http://schemas.openxmlformats.org/wordprocessingml/2006/main" xmlns:w14="http://schemas.microsoft.com/office/word/2010/wordml" xmlns:w15="http://schemas.microsoft.com/office/word/2012/wordml" xmlns:w16cex="http://schemas.microsoft.com/office/word/2018/wordml/cex" xmlns:w16cid="http://schemas.microsoft.com/office/word/2016/wordml/cid" xmlns:w16="http://schemas.microsoft.com/office/word/2018/wordml" xmlns:w16sdtdh="http://schemas.microsoft.com/office/word/2020/wordml/sdtdatahash" xmlns:w16se="http://schemas.microsoft.com/office/word/2015/wordml/symex" xmlns:wpg="http://schemas.microsoft.com/office/word/2010/wordprocessingGroup" xmlns:wpi="http://schemas.microsoft.com/office/word/2010/wordprocessingInk" xmlns:wne="http://schemas.microsoft.com/office/word/2006/wordml" xmlns:wps="http://schemas.microsoft.com/office/word/2010/wordprocessingShape" mc:Ignorable="w14 w15 w16se w16cid w16 w16cex w16sdtdh wp14">
+<w:ftr xmlns:wpc="http://schemas.microsoft.com/office/word/2010/wordprocessingCanvas" xmlns:cx="http://schemas.microsoft.com/office/drawing/2014/chartex" xmlns:cx1="http://schemas.microsoft.com/office/drawing/2015/9/8/chartex" xmlns:cx2="http://schemas.microsoft.com/office/drawing/2015/10/21/chartex" xmlns:cx3="http://schemas.microsoft.com/office/drawing/2016/5/9/chartex" xmlns:cx4="http://schemas.microsoft.com/office/drawing/2016/5/10/chartex" xmlns:cx5="http://schemas.microsoft.com/office/drawing/2016/5/11/chartex" xmlns:cx6="http://schemas.microsoft.com/office/drawing/2016/5/12/chartex" xmlns:cx7="http://schemas.microsoft.com/office/drawing/2016/5/13/chartex" xmlns:cx8="http://schemas.microsoft.com/office/drawing/2016/5/14/chartex" xmlns:mc="http://schemas.openxmlformats.org/markup-compatibility/2006" xmlns:aink="http://schemas.microsoft.com/office/drawing/2016/ink" xmlns:am3d="http://schemas.microsoft.com/office/drawing/2017/model3d" xmlns:o="urn:schemas-microsoft-com:office:office" xmlns:oel="http://schemas.microsoft.com/office/2019/extlst" xmlns:r="http://schemas.openxmlformats.org/officeDocument/2006/relationships" xmlns:m="http://schemas.openxmlformats.org/officeDocument/2006/math" xmlns:v="urn:schemas-microsoft-com:vml" xmlns:wp14="http://schemas.microsoft.com/office/word/2010/wordprocessingDrawing" xmlns:wp="http://schemas.openxmlformats.org/drawingml/2006/wordprocessingDrawing" xmlns:w10="urn:schemas-microsoft-com:office:word" xmlns:w="http://schemas.openxmlformats.org/wordprocessingml/2006/main" xmlns:w14="http://schemas.microsoft.com/office/word/2010/wordml" xmlns:w15="http://schemas.microsoft.com/office/word/2012/wordml" xmlns:w16cex="http://schemas.microsoft.com/office/word/2018/wordml/cex" xmlns:w16cid="http://schemas.microsoft.com/office/word/2016/wordml/cid" xmlns:w16="http://schemas.microsoft.com/office/word/2018/wordml" xmlns:w16sdtdh="http://schemas.microsoft.com/office/word/2020/wordml/sdtdatahash" xmlns:w16se="http://schemas.microsoft.com/office/word/2015/wordml/symex" xmlns:wpg="http://schemas.microsoft.com/office/word/2010/wordprocessingGroup" xmlns:wpi="http://schemas.microsoft.com/office/word/2010/wordprocessingInk" xmlns:wne="http://schemas.microsoft.com/office/word/2006/wordml" xmlns:wps="http://schemas.microsoft.com/office/word/2010/wordprocessingShape" mc:Ignorable="w14 w15 w16se w16cid w16 w16cex w16sdtdh wp14">
   <w:p>
     <w:pPr>
       <w:pStyle w:val="aa"/>
@@ -214,7 +210,7 @@
 </file>
 
 <file path=word/footnotes.xml><?xml version="1.0" encoding="utf-8"?>
-<w:footnotes xmlns:wpc="http://schemas.microsoft.com/office/word/2010/wordprocessingCanvas" xmlns:cx="http://schemas.microsoft.com/office/drawing/2014/chartex" xmlns:cx1="http://schemas.microsoft.com/office/drawing/2015/9/8/chartex" xmlns:cx2="http://schemas.microsoft.com/office/drawing/2015/10/21/chartex" xmlns:cx3="http://schemas.microsoft.com/office/drawing/2016/5/9/chartex" xmlns:cx4="http://schemas.microsoft.com/office/drawing/2016/5/10/chartex" xmlns:cx5="http://schemas.microsoft.com/office/drawing/2016/5/11/chartex" xmlns:cx6="http://schemas.microsoft.com/office/drawing/2016/5/12/chartex" xmlns:cx7="http://schemas.microsoft.com/office/drawing/2016/5/13/chartex" xmlns:cx8="http://schemas.microsoft.com/office/drawing/2016/5/14/chartex" xmlns:mc="http://schemas.openxmlformats.org/markup-compatibility/2006" xmlns:aink="http://schemas.microsoft.com/office/drawing/2016/ink" xmlns:am3d="http://schemas.microsoft.com/office/drawing/2017/model3d" xmlns:o="urn:schemas-microsoft-com:office:office" xmlns:r="http://schemas.openxmlformats.org/officeDocument/2006/relationships" xmlns:m="http://schemas.openxmlformats.org/officeDocument/2006/math" xmlns:v="urn:schemas-microsoft-com:vml" xmlns:wp14="http://schemas.microsoft.com/office/word/2010/wordprocessingDrawing" xmlns:wp="http://schemas.openxmlformats.org/drawingml/2006/wordprocessingDrawing" xmlns:w10="urn:schemas-microsoft-com:office:word" xmlns:w="http://schemas.openxmlformats.org/wordprocessingml/2006/main" xmlns:w14="http://schemas.microsoft.com/office/word/2010/wordml" xmlns:w15="http://schemas.microsoft.com/office/word/2012/wordml" xmlns:w16cex="http://schemas.microsoft.com/office/word/2018/wordml/cex" xmlns:w16cid="http://schemas.microsoft.com/office/word/2016/wordml/cid" xmlns:w16="http://schemas.microsoft.com/office/word/2018/wordml" xmlns:w16sdtdh="http://schemas.microsoft.com/office/word/2020/wordml/sdtdatahash" xmlns:w16se="http://schemas.microsoft.com/office/word/2015/wordml/symex" xmlns:wpg="http://schemas.microsoft.com/office/word/2010/wordprocessingGroup" xmlns:wpi="http://schemas.microsoft.com/office/word/2010/wordprocessingInk" xmlns:wne="http://schemas.microsoft.com/office/word/2006/wordml" xmlns:wps="http://schemas.microsoft.com/office/word/2010/wordprocessingShape" mc:Ignorable="w14 w15 w16se w16cid w16 w16cex w16sdtdh wp14">
+<w:footnotes xmlns:wpc="http://schemas.microsoft.com/office/word/2010/wordprocessingCanvas" xmlns:cx="http://schemas.microsoft.com/office/drawing/2014/chartex" xmlns:cx1="http://schemas.microsoft.com/office/drawing/2015/9/8/chartex" xmlns:cx2="http://schemas.microsoft.com/office/drawing/2015/10/21/chartex" xmlns:cx3="http://schemas.microsoft.com/office/drawing/2016/5/9/chartex" xmlns:cx4="http://schemas.microsoft.com/office/drawing/2016/5/10/chartex" xmlns:cx5="http://schemas.microsoft.com/office/drawing/2016/5/11/chartex" xmlns:cx6="http://schemas.microsoft.com/office/drawing/2016/5/12/chartex" xmlns:cx7="http://schemas.microsoft.com/office/drawing/2016/5/13/chartex" xmlns:cx8="http://schemas.microsoft.com/office/drawing/2016/5/14/chartex" xmlns:mc="http://schemas.openxmlformats.org/markup-compatibility/2006" xmlns:aink="http://schemas.microsoft.com/office/drawing/2016/ink" xmlns:am3d="http://schemas.microsoft.com/office/drawing/2017/model3d" xmlns:o="urn:schemas-microsoft-com:office:office" xmlns:oel="http://schemas.microsoft.com/office/2019/extlst" xmlns:r="http://schemas.openxmlformats.org/officeDocument/2006/relationships" xmlns:m="http://schemas.openxmlformats.org/officeDocument/2006/math" xmlns:v="urn:schemas-microsoft-com:vml" xmlns:wp14="http://schemas.microsoft.com/office/word/2010/wordprocessingDrawing" xmlns:wp="http://schemas.openxmlformats.org/drawingml/2006/wordprocessingDrawing" xmlns:w10="urn:schemas-microsoft-com:office:word" xmlns:w="http://schemas.openxmlformats.org/wordprocessingml/2006/main" xmlns:w14="http://schemas.microsoft.com/office/word/2010/wordml" xmlns:w15="http://schemas.microsoft.com/office/word/2012/wordml" xmlns:w16cex="http://schemas.microsoft.com/office/word/2018/wordml/cex" xmlns:w16cid="http://schemas.microsoft.com/office/word/2016/wordml/cid" xmlns:w16="http://schemas.microsoft.com/office/word/2018/wordml" xmlns:w16sdtdh="http://schemas.microsoft.com/office/word/2020/wordml/sdtdatahash" xmlns:w16se="http://schemas.microsoft.com/office/word/2015/wordml/symex" xmlns:wpg="http://schemas.microsoft.com/office/word/2010/wordprocessingGroup" xmlns:wpi="http://schemas.microsoft.com/office/word/2010/wordprocessingInk" xmlns:wne="http://schemas.microsoft.com/office/word/2006/wordml" xmlns:wps="http://schemas.microsoft.com/office/word/2010/wordprocessingShape" mc:Ignorable="w14 w15 w16se w16cid w16 w16cex w16sdtdh wp14">
   <w:footnote w:type="separator" w:id="-1">
     <w:p>
       <w:pPr>
@@ -239,7 +235,7 @@
 </file>
 
 <file path=word/header1.xml><?xml version="1.0" encoding="utf-8"?>
-<w:hdr xmlns:wpc="http://schemas.microsoft.com/office/word/2010/wordprocessingCanvas" xmlns:cx="http://schemas.microsoft.com/office/drawing/2014/chartex" xmlns:cx1="http://schemas.microsoft.com/office/drawing/2015/9/8/chartex" xmlns:cx2="http://schemas.microsoft.com/office/drawing/2015/10/21/chartex" xmlns:cx3="http://schemas.microsoft.com/office/drawing/2016/5/9/chartex" xmlns:cx4="http://schemas.microsoft.com/office/drawing/2016/5/10/chartex" xmlns:cx5="http://schemas.microsoft.com/office/drawing/2016/5/11/chartex" xmlns:cx6="http://schemas.microsoft.com/office/drawing/2016/5/12/chartex" xmlns:cx7="http://schemas.microsoft.com/office/drawing/2016/5/13/chartex" xmlns:cx8="http://schemas.microsoft.com/office/drawing/2016/5/14/chartex" xmlns:mc="http://schemas.openxmlformats.org/markup-compatibility/2006" xmlns:aink="http://schemas.microsoft.com/office/drawing/2016/ink" xmlns:am3d="http://schemas.microsoft.com/office/drawing/2017/model3d" xmlns:o="urn:schemas-microsoft-com:office:office" xmlns:r="http://schemas.openxmlformats.org/officeDocument/2006/relationships" xmlns:m="http://schemas.openxmlformats.org/officeDocument/2006/math" xmlns:v="urn:schemas-microsoft-com:vml" xmlns:wp14="http://schemas.microsoft.com/office/word/2010/wordprocessingDrawing" xmlns:wp="http://schemas.openxmlformats.org/drawingml/2006/wordprocessingDrawing" xmlns:w10="urn:schemas-microsoft-com:office:word" xmlns:w="http://schemas.openxmlformats.org/wordprocessingml/2006/main" xmlns:w14="http://schemas.microsoft.com/office/word/2010/wordml" xmlns:w15="http://schemas.microsoft.com/office/word/2012/wordml" xmlns:w16cex="http://schemas.microsoft.com/office/word/2018/wordml/cex" xmlns:w16cid="http://schemas.microsoft.com/office/word/2016/wordml/cid" xmlns:w16="http://schemas.microsoft.com/office/word/2018/wordml" xmlns:w16sdtdh="http://schemas.microsoft.com/office/word/2020/wordml/sdtdatahash" xmlns:w16se="http://schemas.microsoft.com/office/word/2015/wordml/symex" xmlns:wpg="http://schemas.microsoft.com/office/word/2010/wordprocessingGroup" xmlns:wpi="http://schemas.microsoft.com/office/word/2010/wordprocessingInk" xmlns:wne="http://schemas.microsoft.com/office/word/2006/wordml" xmlns:wps="http://schemas.microsoft.com/office/word/2010/wordprocessingShape" mc:Ignorable="w14 w15 w16se w16cid w16 w16cex w16sdtdh wp14">
+<w:hdr xmlns:wpc="http://schemas.microsoft.com/office/word/2010/wordprocessingCanvas" xmlns:cx="http://schemas.microsoft.com/office/drawing/2014/chartex" xmlns:cx1="http://schemas.microsoft.com/office/drawing/2015/9/8/chartex" xmlns:cx2="http://schemas.microsoft.com/office/drawing/2015/10/21/chartex" xmlns:cx3="http://schemas.microsoft.com/office/drawing/2016/5/9/chartex" xmlns:cx4="http://schemas.microsoft.com/office/drawing/2016/5/10/chartex" xmlns:cx5="http://schemas.microsoft.com/office/drawing/2016/5/11/chartex" xmlns:cx6="http://schemas.microsoft.com/office/drawing/2016/5/12/chartex" xmlns:cx7="http://schemas.microsoft.com/office/drawing/2016/5/13/chartex" xmlns:cx8="http://schemas.microsoft.com/office/drawing/2016/5/14/chartex" xmlns:mc="http://schemas.openxmlformats.org/markup-compatibility/2006" xmlns:aink="http://schemas.microsoft.com/office/drawing/2016/ink" xmlns:am3d="http://schemas.microsoft.com/office/drawing/2017/model3d" xmlns:o="urn:schemas-microsoft-com:office:office" xmlns:oel="http://schemas.microsoft.com/office/2019/extlst" xmlns:r="http://schemas.openxmlformats.org/officeDocument/2006/relationships" xmlns:m="http://schemas.openxmlformats.org/officeDocument/2006/math" xmlns:v="urn:schemas-microsoft-com:vml" xmlns:wp14="http://schemas.microsoft.com/office/word/2010/wordprocessingDrawing" xmlns:wp="http://schemas.openxmlformats.org/drawingml/2006/wordprocessingDrawing" xmlns:w10="urn:schemas-microsoft-com:office:word" xmlns:w="http://schemas.openxmlformats.org/wordprocessingml/2006/main" xmlns:w14="http://schemas.microsoft.com/office/word/2010/wordml" xmlns:w15="http://schemas.microsoft.com/office/word/2012/wordml" xmlns:w16cex="http://schemas.microsoft.com/office/word/2018/wordml/cex" xmlns:w16cid="http://schemas.microsoft.com/office/word/2016/wordml/cid" xmlns:w16="http://schemas.microsoft.com/office/word/2018/wordml" xmlns:w16sdtdh="http://schemas.microsoft.com/office/word/2020/wordml/sdtdatahash" xmlns:w16se="http://schemas.microsoft.com/office/word/2015/wordml/symex" xmlns:wpg="http://schemas.microsoft.com/office/word/2010/wordprocessingGroup" xmlns:wpi="http://schemas.microsoft.com/office/word/2010/wordprocessingInk" xmlns:wne="http://schemas.microsoft.com/office/word/2006/wordml" xmlns:wps="http://schemas.microsoft.com/office/word/2010/wordprocessingShape" mc:Ignorable="w14 w15 w16se w16cid w16 w16cex w16sdtdh wp14">
   <w:p>
     <w:pPr>
       <w:pStyle w:val="a8"/>
@@ -249,7 +245,7 @@
 </file>
 
 <file path=word/header2.xml><?xml version="1.0" encoding="utf-8"?>
-<w:hdr xmlns:wpc="http://schemas.microsoft.com/office/word/2010/wordprocessingCanvas" xmlns:cx="http://schemas.microsoft.com/office/drawing/2014/chartex" xmlns:cx1="http://schemas.microsoft.com/office/drawing/2015/9/8/chartex" xmlns:cx2="http://schemas.microsoft.com/office/drawing/2015/10/21/chartex" xmlns:cx3="http://schemas.microsoft.com/office/drawing/2016/5/9/chartex" xmlns:cx4="http://schemas.microsoft.com/office/drawing/2016/5/10/chartex" xmlns:cx5="http://schemas.microsoft.com/office/drawing/2016/5/11/chartex" xmlns:cx6="http://schemas.microsoft.com/office/drawing/2016/5/12/chartex" xmlns:cx7="http://schemas.microsoft.com/office/drawing/2016/5/13/chartex" xmlns:cx8="http://schemas.microsoft.com/office/drawing/2016/5/14/chartex" xmlns:mc="http://schemas.openxmlformats.org/markup-compatibility/2006" xmlns:aink="http://schemas.microsoft.com/office/drawing/2016/ink" xmlns:am3d="http://schemas.microsoft.com/office/drawing/2017/model3d" xmlns:o="urn:schemas-microsoft-com:office:office" xmlns:r="http://schemas.openxmlformats.org/officeDocument/2006/relationships" xmlns:m="http://schemas.openxmlformats.org/officeDocument/2006/math" xmlns:v="urn:schemas-microsoft-com:vml" xmlns:wp14="http://schemas.microsoft.com/office/word/2010/wordprocessingDrawing" xmlns:wp="http://schemas.openxmlformats.org/drawingml/2006/wordprocessingDrawing" xmlns:w10="urn:schemas-microsoft-com:office:word" xmlns:w="http://schemas.openxmlformats.org/wordprocessingml/2006/main" xmlns:w14="http://schemas.microsoft.com/office/word/2010/wordml" xmlns:w15="http://schemas.microsoft.com/office/word/2012/wordml" xmlns:w16cex="http://schemas.microsoft.com/office/word/2018/wordml/cex" xmlns:w16cid="http://schemas.microsoft.com/office/word/2016/wordml/cid" xmlns:w16="http://schemas.microsoft.com/office/word/2018/wordml" xmlns:w16sdtdh="http://schemas.microsoft.com/office/word/2020/wordml/sdtdatahash" xmlns:w16se="http://schemas.microsoft.com/office/word/2015/wordml/symex" xmlns:wpg="http://schemas.microsoft.com/office/word/2010/wordprocessingGroup" xmlns:wpi="http://schemas.microsoft.com/office/word/2010/wordprocessingInk" xmlns:wne="http://schemas.microsoft.com/office/word/2006/wordml" xmlns:wps="http://schemas.microsoft.com/office/word/2010/wordprocessingShape" mc:Ignorable="w14 w15 w16se w16cid w16 w16cex w16sdtdh wp14">
+<w:hdr xmlns:wpc="http://schemas.microsoft.com/office/word/2010/wordprocessingCanvas" xmlns:cx="http://schemas.microsoft.com/office/drawing/2014/chartex" xmlns:cx1="http://schemas.microsoft.com/office/drawing/2015/9/8/chartex" xmlns:cx2="http://schemas.microsoft.com/office/drawing/2015/10/21/chartex" xmlns:cx3="http://schemas.microsoft.com/office/drawing/2016/5/9/chartex" xmlns:cx4="http://schemas.microsoft.com/office/drawing/2016/5/10/chartex" xmlns:cx5="http://schemas.microsoft.com/office/drawing/2016/5/11/chartex" xmlns:cx6="http://schemas.microsoft.com/office/drawing/2016/5/12/chartex" xmlns:cx7="http://schemas.microsoft.com/office/drawing/2016/5/13/chartex" xmlns:cx8="http://schemas.microsoft.com/office/drawing/2016/5/14/chartex" xmlns:mc="http://schemas.openxmlformats.org/markup-compatibility/2006" xmlns:aink="http://schemas.microsoft.com/office/drawing/2016/ink" xmlns:am3d="http://schemas.microsoft.com/office/drawing/2017/model3d" xmlns:o="urn:schemas-microsoft-com:office:office" xmlns:oel="http://schemas.microsoft.com/office/2019/extlst" xmlns:r="http://schemas.openxmlformats.org/officeDocument/2006/relationships" xmlns:m="http://schemas.openxmlformats.org/officeDocument/2006/math" xmlns:v="urn:schemas-microsoft-com:vml" xmlns:wp14="http://schemas.microsoft.com/office/word/2010/wordprocessingDrawing" xmlns:wp="http://schemas.openxmlformats.org/drawingml/2006/wordprocessingDrawing" xmlns:w10="urn:schemas-microsoft-com:office:word" xmlns:w="http://schemas.openxmlformats.org/wordprocessingml/2006/main" xmlns:w14="http://schemas.microsoft.com/office/word/2010/wordml" xmlns:w15="http://schemas.microsoft.com/office/word/2012/wordml" xmlns:w16cex="http://schemas.microsoft.com/office/word/2018/wordml/cex" xmlns:w16cid="http://schemas.microsoft.com/office/word/2016/wordml/cid" xmlns:w16="http://schemas.microsoft.com/office/word/2018/wordml" xmlns:w16sdtdh="http://schemas.microsoft.com/office/word/2020/wordml/sdtdatahash" xmlns:w16se="http://schemas.microsoft.com/office/word/2015/wordml/symex" xmlns:wpg="http://schemas.microsoft.com/office/word/2010/wordprocessingGroup" xmlns:wpi="http://schemas.microsoft.com/office/word/2010/wordprocessingInk" xmlns:wne="http://schemas.microsoft.com/office/word/2006/wordml" xmlns:wps="http://schemas.microsoft.com/office/word/2010/wordprocessingShape" mc:Ignorable="w14 w15 w16se w16cid w16 w16cex w16sdtdh wp14">
   <w:p>
     <w:pPr>
       <w:pStyle w:val="a8"/>
@@ -259,7 +255,7 @@
 </file>
 
 <file path=word/header3.xml><?xml version="1.0" encoding="utf-8"?>
-<w:hdr xmlns:wpc="http://schemas.microsoft.com/office/word/2010/wordprocessingCanvas" xmlns:cx="http://schemas.microsoft.com/office/drawing/2014/chartex" xmlns:cx1="http://schemas.microsoft.com/office/drawing/2015/9/8/chartex" xmlns:cx2="http://schemas.microsoft.com/office/drawing/2015/10/21/chartex" xmlns:cx3="http://schemas.microsoft.com/office/drawing/2016/5/9/chartex" xmlns:cx4="http://schemas.microsoft.com/office/drawing/2016/5/10/chartex" xmlns:cx5="http://schemas.microsoft.com/office/drawing/2016/5/11/chartex" xmlns:cx6="http://schemas.microsoft.com/office/drawing/2016/5/12/chartex" xmlns:cx7="http://schemas.microsoft.com/office/drawing/2016/5/13/chartex" xmlns:cx8="http://schemas.microsoft.com/office/drawing/2016/5/14/chartex" xmlns:mc="http://schemas.openxmlformats.org/markup-compatibility/2006" xmlns:aink="http://schemas.microsoft.com/office/drawing/2016/ink" xmlns:am3d="http://schemas.microsoft.com/office/drawing/2017/model3d" xmlns:o="urn:schemas-microsoft-com:office:office" xmlns:r="http://schemas.openxmlformats.org/officeDocument/2006/relationships" xmlns:m="http://schemas.openxmlformats.org/officeDocument/2006/math" xmlns:v="urn:schemas-microsoft-com:vml" xmlns:wp14="http://schemas.microsoft.com/office/word/2010/wordprocessingDrawing" xmlns:wp="http://schemas.openxmlformats.org/drawingml/2006/wordprocessingDrawing" xmlns:w10="urn:schemas-microsoft-com:office:word" xmlns:w="http://schemas.openxmlformats.org/wordprocessingml/2006/main" xmlns:w14="http://schemas.microsoft.com/office/word/2010/wordml" xmlns:w15="http://schemas.microsoft.com/office/word/2012/wordml" xmlns:w16cex="http://schemas.microsoft.com/office/word/2018/wordml/cex" xmlns:w16cid="http://schemas.microsoft.com/office/word/2016/wordml/cid" xmlns:w16="http://schemas.microsoft.com/office/word/2018/wordml" xmlns:w16sdtdh="http://schemas.microsoft.com/office/word/2020/wordml/sdtdatahash" xmlns:w16se="http://schemas.microsoft.com/office/word/2015/wordml/symex" xmlns:wpg="http://schemas.microsoft.com/office/word/2010/wordprocessingGroup" xmlns:wpi="http://schemas.microsoft.com/office/word/2010/wordprocessingInk" xmlns:wne="http://schemas.microsoft.com/office/word/2006/wordml" xmlns:wps="http://schemas.microsoft.com/office/word/2010/wordprocessingShape" mc:Ignorable="w14 w15 w16se w16cid w16 w16cex w16sdtdh wp14">
+<w:hdr xmlns:wpc="http://schemas.microsoft.com/office/word/2010/wordprocessingCanvas" xmlns:cx="http://schemas.microsoft.com/office/drawing/2014/chartex" xmlns:cx1="http://schemas.microsoft.com/office/drawing/2015/9/8/chartex" xmlns:cx2="http://schemas.microsoft.com/office/drawing/2015/10/21/chartex" xmlns:cx3="http://schemas.microsoft.com/office/drawing/2016/5/9/chartex" xmlns:cx4="http://schemas.microsoft.com/office/drawing/2016/5/10/chartex" xmlns:cx5="http://schemas.microsoft.com/office/drawing/2016/5/11/chartex" xmlns:cx6="http://schemas.microsoft.com/office/drawing/2016/5/12/chartex" xmlns:cx7="http://schemas.microsoft.com/office/drawing/2016/5/13/chartex" xmlns:cx8="http://schemas.microsoft.com/office/drawing/2016/5/14/chartex" xmlns:mc="http://schemas.openxmlformats.org/markup-compatibility/2006" xmlns:aink="http://schemas.microsoft.com/office/drawing/2016/ink" xmlns:am3d="http://schemas.microsoft.com/office/drawing/2017/model3d" xmlns:o="urn:schemas-microsoft-com:office:office" xmlns:oel="http://schemas.microsoft.com/office/2019/extlst" xmlns:r="http://schemas.openxmlformats.org/officeDocument/2006/relationships" xmlns:m="http://schemas.openxmlformats.org/officeDocument/2006/math" xmlns:v="urn:schemas-microsoft-com:vml" xmlns:wp14="http://schemas.microsoft.com/office/word/2010/wordprocessingDrawing" xmlns:wp="http://schemas.openxmlformats.org/drawingml/2006/wordprocessingDrawing" xmlns:w10="urn:schemas-microsoft-com:office:word" xmlns:w="http://schemas.openxmlformats.org/wordprocessingml/2006/main" xmlns:w14="http://schemas.microsoft.com/office/word/2010/wordml" xmlns:w15="http://schemas.microsoft.com/office/word/2012/wordml" xmlns:w16cex="http://schemas.microsoft.com/office/word/2018/wordml/cex" xmlns:w16cid="http://schemas.microsoft.com/office/word/2016/wordml/cid" xmlns:w16="http://schemas.microsoft.com/office/word/2018/wordml" xmlns:w16sdtdh="http://schemas.microsoft.com/office/word/2020/wordml/sdtdatahash" xmlns:w16se="http://schemas.microsoft.com/office/word/2015/wordml/symex" xmlns:wpg="http://schemas.microsoft.com/office/word/2010/wordprocessingGroup" xmlns:wpi="http://schemas.microsoft.com/office/word/2010/wordprocessingInk" xmlns:wne="http://schemas.microsoft.com/office/word/2006/wordml" xmlns:wps="http://schemas.microsoft.com/office/word/2010/wordprocessingShape" mc:Ignorable="w14 w15 w16se w16cid w16 w16cex w16sdtdh wp14">
   <w:p>
     <w:pPr>
       <w:pStyle w:val="a8"/>
@@ -269,7 +265,7 @@
 </file>
 
 <file path=word/numbering.xml><?xml version="1.0" encoding="utf-8"?>
-<w:numbering xmlns:wpc="http://schemas.microsoft.com/office/word/2010/wordprocessingCanvas" xmlns:cx="http://schemas.microsoft.com/office/drawing/2014/chartex" xmlns:cx1="http://schemas.microsoft.com/office/drawing/2015/9/8/chartex" xmlns:cx2="http://schemas.microsoft.com/office/drawing/2015/10/21/chartex" xmlns:cx3="http://schemas.microsoft.com/office/drawing/2016/5/9/chartex" xmlns:cx4="http://schemas.microsoft.com/office/drawing/2016/5/10/chartex" xmlns:cx5="http://schemas.microsoft.com/office/drawing/2016/5/11/chartex" xmlns:cx6="http://schemas.microsoft.com/office/drawing/2016/5/12/chartex" xmlns:cx7="http://schemas.microsoft.com/office/drawing/2016/5/13/chartex" xmlns:cx8="http://schemas.microsoft.com/office/drawing/2016/5/14/chartex" xmlns:mc="http://schemas.openxmlformats.org/markup-compatibility/2006" xmlns:aink="http://schemas.microsoft.com/office/drawing/2016/ink" xmlns:am3d="http://schemas.microsoft.com/office/drawing/2017/model3d" xmlns:o="urn:schemas-microsoft-com:office:office" xmlns:r="http://schemas.openxmlformats.org/officeDocument/2006/relationships" xmlns:m="http://schemas.openxmlformats.org/officeDocument/2006/math" xmlns:v="urn:schemas-microsoft-com:vml" xmlns:wp14="http://schemas.microsoft.com/office/word/2010/wordprocessingDrawing" xmlns:wp="http://schemas.openxmlformats.org/drawingml/2006/wordprocessingDrawing" xmlns:w10="urn:schemas-microsoft-com:office:word" xmlns:w="http://schemas.openxmlformats.org/wordprocessingml/2006/main" xmlns:w14="http://schemas.microsoft.com/office/word/2010/wordml" xmlns:w15="http://schemas.microsoft.com/office/word/2012/wordml" xmlns:w16cex="http://schemas.microsoft.com/office/word/2018/wordml/cex" xmlns:w16cid="http://schemas.microsoft.com/office/word/2016/wordml/cid" xmlns:w16="http://schemas.microsoft.com/office/word/2018/wordml" xmlns:w16sdtdh="http://schemas.microsoft.com/office/word/2020/wordml/sdtdatahash" xmlns:w16se="http://schemas.microsoft.com/office/word/2015/wordml/symex" xmlns:wpg="http://schemas.microsoft.com/office/word/2010/wordprocessingGroup" xmlns:wpi="http://schemas.microsoft.com/office/word/2010/wordprocessingInk" xmlns:wne="http://schemas.microsoft.com/office/word/2006/wordml" xmlns:wps="http://schemas.microsoft.com/office/word/2010/wordprocessingShape" mc:Ignorable="w14 w15 w16se w16cid w16 w16cex w16sdtdh wp14">
+<w:numbering xmlns:wpc="http://schemas.microsoft.com/office/word/2010/wordprocessingCanvas" xmlns:cx="http://schemas.microsoft.com/office/drawing/2014/chartex" xmlns:cx1="http://schemas.microsoft.com/office/drawing/2015/9/8/chartex" xmlns:cx2="http://schemas.microsoft.com/office/drawing/2015/10/21/chartex" xmlns:cx3="http://schemas.microsoft.com/office/drawing/2016/5/9/chartex" xmlns:cx4="http://schemas.microsoft.com/office/drawing/2016/5/10/chartex" xmlns:cx5="http://schemas.microsoft.com/office/drawing/2016/5/11/chartex" xmlns:cx6="http://schemas.microsoft.com/office/drawing/2016/5/12/chartex" xmlns:cx7="http://schemas.microsoft.com/office/drawing/2016/5/13/chartex" xmlns:cx8="http://schemas.microsoft.com/office/drawing/2016/5/14/chartex" xmlns:mc="http://schemas.openxmlformats.org/markup-compatibility/2006" xmlns:aink="http://schemas.microsoft.com/office/drawing/2016/ink" xmlns:am3d="http://schemas.microsoft.com/office/drawing/2017/model3d" xmlns:o="urn:schemas-microsoft-com:office:office" xmlns:oel="http://schemas.microsoft.com/office/2019/extlst" xmlns:r="http://schemas.openxmlformats.org/officeDocument/2006/relationships" xmlns:m="http://schemas.openxmlformats.org/officeDocument/2006/math" xmlns:v="urn:schemas-microsoft-com:vml" xmlns:wp14="http://schemas.microsoft.com/office/word/2010/wordprocessingDrawing" xmlns:wp="http://schemas.openxmlformats.org/drawingml/2006/wordprocessingDrawing" xmlns:w10="urn:schemas-microsoft-com:office:word" xmlns:w="http://schemas.openxmlformats.org/wordprocessingml/2006/main" xmlns:w14="http://schemas.microsoft.com/office/word/2010/wordml" xmlns:w15="http://schemas.microsoft.com/office/word/2012/wordml" xmlns:w16cex="http://schemas.microsoft.com/office/word/2018/wordml/cex" xmlns:w16cid="http://schemas.microsoft.com/office/word/2016/wordml/cid" xmlns:w16="http://schemas.microsoft.com/office/word/2018/wordml" xmlns:w16sdtdh="http://schemas.microsoft.com/office/word/2020/wordml/sdtdatahash" xmlns:w16se="http://schemas.microsoft.com/office/word/2015/wordml/symex" xmlns:wpg="http://schemas.microsoft.com/office/word/2010/wordprocessingGroup" xmlns:wpi="http://schemas.microsoft.com/office/word/2010/wordprocessingInk" xmlns:wne="http://schemas.microsoft.com/office/word/2006/wordml" xmlns:wps="http://schemas.microsoft.com/office/word/2010/wordprocessingShape" mc:Ignorable="w14 w15 w16se w16cid w16 w16cex w16sdtdh wp14">
   <w:abstractNum w:abstractNumId="0" w15:restartNumberingAfterBreak="0">
     <w:nsid w:val="5BA21C22"/>
     <w:multiLevelType w:val="hybridMultilevel"/>
